--- a/结营心得.docx
+++ b/结营心得.docx
@@ -48,7 +48,7 @@
           <w:sz w:val="24"/>
           <w:szCs w:val="24"/>
         </w:rPr>
-        <w:t>1</w:t>
+        <w:t>2</w:t>
       </w:r>
       <w:r>
         <w:rPr>
@@ -478,7 +478,7 @@
         <w:spacing w:line="300" w:lineRule="auto"/>
         <w:ind w:firstLineChars="200" w:firstLine="480"/>
         <w:rPr>
-          <w:rFonts w:ascii="宋体" w:eastAsia="宋体" w:hAnsi="宋体" w:hint="eastAsia"/>
+          <w:rFonts w:ascii="宋体" w:eastAsia="宋体" w:hAnsi="宋体"/>
           <w:sz w:val="24"/>
           <w:szCs w:val="24"/>
         </w:rPr>
